--- a/docs/report.docx
+++ b/docs/report.docx
@@ -1797,9 +1797,9 @@
           <w:lang w:val="en-US"/>
         </w:rPr>
         <w:drawing>
-          <wp:inline distT="0" distB="0" distL="0" distR="0" wp14:anchorId="6DD449F9" wp14:editId="15E91A53">
-            <wp:extent cx="3534572" cy="2251315"/>
-            <wp:effectExtent l="0" t="0" r="8890" b="0"/>
+          <wp:inline distT="0" distB="0" distL="0" distR="0" wp14:anchorId="6DD449F9" wp14:editId="006F654B">
+            <wp:extent cx="3283757" cy="2091561"/>
+            <wp:effectExtent l="0" t="0" r="0" b="4445"/>
             <wp:docPr id="315051107" name="Εικόνα 2" descr="Εικόνα που περιέχει κείμενο, διάγραμμα, στιγμιότυπο οθόνης, παράλληλα&#10;&#10;Περιγραφή που δημιουργήθηκε αυτόματα"/>
             <wp:cNvGraphicFramePr>
               <a:graphicFrameLocks xmlns:a="http://schemas.openxmlformats.org/drawingml/2006/main" noChangeAspect="1"/>
@@ -1826,7 +1826,7 @@
                   <pic:spPr>
                     <a:xfrm>
                       <a:off x="0" y="0"/>
-                      <a:ext cx="3551090" cy="2261836"/>
+                      <a:ext cx="3334956" cy="2124172"/>
                     </a:xfrm>
                     <a:prstGeom prst="rect">
                       <a:avLst/>
@@ -1857,41 +1857,360 @@
         </w:rPr>
         <w:t>of the project, the toplevel module</w:t>
       </w:r>
-    </w:p>
-    <w:p>
-      <w:pPr>
-        <w:rPr>
-          <w:lang w:val="en-US"/>
-        </w:rPr>
-      </w:pPr>
-    </w:p>
-    <w:p>
-      <w:pPr>
-        <w:rPr>
-          <w:lang w:val="en-US"/>
-        </w:rPr>
-      </w:pPr>
-    </w:p>
-    <w:p>
-      <w:pPr>
-        <w:rPr>
-          <w:lang w:val="en-US"/>
-        </w:rPr>
-      </w:pPr>
-    </w:p>
-    <w:p>
-      <w:pPr>
-        <w:rPr>
-          <w:lang w:val="en-US"/>
-        </w:rPr>
-      </w:pPr>
-    </w:p>
-    <w:p>
-      <w:pPr>
-        <w:rPr>
-          <w:lang w:val="en-US"/>
-        </w:rPr>
-      </w:pPr>
+      <w:r>
+        <w:rPr>
+          <w:lang w:val="en-US"/>
+        </w:rPr>
+        <w:t xml:space="preserve"> houses the 2memories that connect with the CPU module. They are replicates of the previous ones, now completely separated from the processor and with parameterizable sizing. What should be noted about these modules is the delay that they insert to fake the </w:t>
+      </w:r>
+      <w:r>
+        <w:rPr>
+          <w:lang w:val="en-US"/>
+        </w:rPr>
+        <w:t>delay a physical memory would impose to the system whenever access got requested.</w:t>
+      </w:r>
+    </w:p>
+    <w:p>
+      <w:pPr>
+        <w:rPr>
+          <w:lang w:val="en-US"/>
+        </w:rPr>
+      </w:pPr>
+      <w:r>
+        <w:rPr>
+          <w:lang w:val="en-US"/>
+        </w:rPr>
+        <w:t xml:space="preserve">Zooming inside the CPU, the pipeline is now accompanied by the two cache memories and their respective controllers. </w:t>
+      </w:r>
+      <w:r>
+        <w:rPr>
+          <w:lang w:val="en-US"/>
+        </w:rPr>
+        <w:t xml:space="preserve">One pair handling instructions and one data. </w:t>
+      </w:r>
+      <w:r>
+        <w:rPr>
+          <w:lang w:val="en-US"/>
+        </w:rPr>
+        <w:t xml:space="preserve">The </w:t>
+      </w:r>
+      <w:r>
+        <w:rPr>
+          <w:b/>
+          <w:bCs/>
+          <w:lang w:val="en-US"/>
+        </w:rPr>
+        <w:t xml:space="preserve">cache </w:t>
+      </w:r>
+      <w:r>
+        <w:rPr>
+          <w:b/>
+          <w:bCs/>
+          <w:lang w:val="en-US"/>
+        </w:rPr>
+        <w:t>memory</w:t>
+      </w:r>
+      <w:r>
+        <w:rPr>
+          <w:lang w:val="en-US"/>
+        </w:rPr>
+        <w:t xml:space="preserve"> modules </w:t>
+      </w:r>
+      <w:r>
+        <w:rPr>
+          <w:lang w:val="en-US"/>
+        </w:rPr>
+        <w:t xml:space="preserve">essentially </w:t>
+      </w:r>
+      <w:r>
+        <w:rPr>
+          <w:lang w:val="en-US"/>
+        </w:rPr>
+        <w:t>act as arrays that hold all the data and</w:t>
+      </w:r>
+      <w:r>
+        <w:rPr>
+          <w:lang w:val="en-US"/>
+        </w:rPr>
+        <w:t xml:space="preserve"> handle all the decision making about reading/writing or evicting cache blocks. At the </w:t>
+      </w:r>
+      <w:r>
+        <w:rPr>
+          <w:lang w:val="en-US"/>
+        </w:rPr>
+        <w:t xml:space="preserve">point of a request arriving, the cache checks asynchronously the block corresponding to the incoming address for the possibility of a cache hit. Whenever there actually is a hit, it asynchronously outputs the data as well. The </w:t>
+      </w:r>
+      <w:r>
+        <w:rPr>
+          <w:b/>
+          <w:bCs/>
+          <w:lang w:val="en-US"/>
+        </w:rPr>
+        <w:t>data</w:t>
+      </w:r>
+      <w:r>
+        <w:rPr>
+          <w:lang w:val="en-US"/>
+        </w:rPr>
+        <w:t xml:space="preserve"> </w:t>
+      </w:r>
+      <w:r>
+        <w:rPr>
+          <w:lang w:val="en-US"/>
+        </w:rPr>
+        <w:t>one</w:t>
+      </w:r>
+      <w:r>
+        <w:rPr>
+          <w:lang w:val="en-US"/>
+        </w:rPr>
+        <w:t xml:space="preserve"> makes use of a dirty bit at cache misses to facilitate the write-back policy. Writing to the cache, however is a synchronous procedure. </w:t>
+      </w:r>
+    </w:p>
+    <w:p>
+      <w:pPr>
+        <w:rPr>
+          <w:lang w:val="en-US"/>
+        </w:rPr>
+      </w:pPr>
+      <w:r>
+        <w:rPr>
+          <w:lang w:val="en-US"/>
+        </w:rPr>
+        <w:t xml:space="preserve">The cache controllers are where most of the logic is implemented. </w:t>
+      </w:r>
+      <w:r>
+        <w:rPr>
+          <w:lang w:val="en-US"/>
+        </w:rPr>
+        <w:t xml:space="preserve">They regulate the signals and data between a cache, the CPU and the main memory. Their core is based on FSM structures. </w:t>
+      </w:r>
+    </w:p>
+    <w:p>
+      <w:pPr>
+        <w:rPr>
+          <w:lang w:val="en-US"/>
+        </w:rPr>
+      </w:pPr>
+      <w:r>
+        <w:rPr>
+          <w:lang w:val="en-US"/>
+        </w:rPr>
+        <w:t xml:space="preserve">Starting with the </w:t>
+      </w:r>
+      <w:r>
+        <w:rPr>
+          <w:b/>
+          <w:bCs/>
+          <w:lang w:val="en-US"/>
+        </w:rPr>
+        <w:t>instruction cache controller</w:t>
+      </w:r>
+      <w:r>
+        <w:rPr>
+          <w:lang w:val="en-US"/>
+        </w:rPr>
+        <w:t>, its finite state machine has 3 states, ‘idle’, ‘</w:t>
+      </w:r>
+      <w:proofErr w:type="spellStart"/>
+      <w:r>
+        <w:rPr>
+          <w:lang w:val="en-US"/>
+        </w:rPr>
+        <w:t>memRead</w:t>
+      </w:r>
+      <w:proofErr w:type="spellEnd"/>
+      <w:r>
+        <w:rPr>
+          <w:lang w:val="en-US"/>
+        </w:rPr>
+        <w:t>’ and ‘</w:t>
+      </w:r>
+      <w:proofErr w:type="spellStart"/>
+      <w:r>
+        <w:rPr>
+          <w:lang w:val="en-US"/>
+        </w:rPr>
+        <w:t>memCache</w:t>
+      </w:r>
+      <w:proofErr w:type="spellEnd"/>
+      <w:r>
+        <w:rPr>
+          <w:lang w:val="en-US"/>
+        </w:rPr>
+        <w:t xml:space="preserve">’. The controller starts in the idle state, and does not change as long as the cache is able to fulfill a request. In case of a read miss, it switches to the </w:t>
+      </w:r>
+      <w:proofErr w:type="spellStart"/>
+      <w:r>
+        <w:rPr>
+          <w:lang w:val="en-US"/>
+        </w:rPr>
+        <w:t>memRead</w:t>
+      </w:r>
+      <w:proofErr w:type="spellEnd"/>
+      <w:r>
+        <w:rPr>
+          <w:lang w:val="en-US"/>
+        </w:rPr>
+        <w:t xml:space="preserve"> case in which it inquires the memory for the data. Upon confirmation that the data solicited exist withing the memory, it switches once again to the third state</w:t>
+      </w:r>
+      <w:r>
+        <w:rPr>
+          <w:lang w:val="en-US"/>
+        </w:rPr>
+        <w:t>,’</w:t>
+      </w:r>
+      <w:proofErr w:type="spellStart"/>
+      <w:r>
+        <w:rPr>
+          <w:lang w:val="en-US"/>
+        </w:rPr>
+        <w:t>memCache</w:t>
+      </w:r>
+      <w:proofErr w:type="spellEnd"/>
+      <w:r>
+        <w:rPr>
+          <w:lang w:val="en-US"/>
+        </w:rPr>
+        <w:t>’</w:t>
+      </w:r>
+      <w:r>
+        <w:rPr>
+          <w:lang w:val="en-US"/>
+        </w:rPr>
+        <w:t xml:space="preserve">, </w:t>
+      </w:r>
+      <w:r>
+        <w:rPr>
+          <w:lang w:val="en-US"/>
+        </w:rPr>
+        <w:t xml:space="preserve">where the data is passed to the cache in the next cycle. </w:t>
+      </w:r>
+    </w:p>
+    <w:p>
+      <w:pPr>
+        <w:rPr>
+          <w:lang w:val="en-US"/>
+        </w:rPr>
+      </w:pPr>
+      <w:r>
+        <w:rPr>
+          <w:lang w:val="en-US"/>
+        </w:rPr>
+        <w:t>The FSM for the data cache controller is quite larger, now consisting of five different states. Those are ‘idle’, ‘write-back’, ‘</w:t>
+      </w:r>
+      <w:proofErr w:type="spellStart"/>
+      <w:r>
+        <w:rPr>
+          <w:lang w:val="en-US"/>
+        </w:rPr>
+        <w:t>memRead</w:t>
+      </w:r>
+      <w:proofErr w:type="spellEnd"/>
+      <w:r>
+        <w:rPr>
+          <w:lang w:val="en-US"/>
+        </w:rPr>
+        <w:t>’, ‘</w:t>
+      </w:r>
+      <w:proofErr w:type="spellStart"/>
+      <w:r>
+        <w:rPr>
+          <w:lang w:val="en-US"/>
+        </w:rPr>
+        <w:t>memCache</w:t>
+      </w:r>
+      <w:proofErr w:type="spellEnd"/>
+      <w:r>
+        <w:rPr>
+          <w:lang w:val="en-US"/>
+        </w:rPr>
+        <w:t>’ and ‘writeback-replace’. Not much changes for the idle state. However, in case of a cache miss the aforementioned dirty bit should be checked to make a choice about the next state. If the data in the cache is modified, the next stage is ‘Write-back’, instead of the typical ‘</w:t>
+      </w:r>
+      <w:proofErr w:type="spellStart"/>
+      <w:r>
+        <w:rPr>
+          <w:lang w:val="en-US"/>
+        </w:rPr>
+        <w:t>memRead</w:t>
+      </w:r>
+      <w:proofErr w:type="spellEnd"/>
+      <w:r>
+        <w:rPr>
+          <w:lang w:val="en-US"/>
+        </w:rPr>
+        <w:t xml:space="preserve">’. Entering the ‘Write-back’ state, the incoming data from the cache get written to the memory and the controller once again awaits for the acknowledgement. At the point of that acknowledgement, it switches to </w:t>
+      </w:r>
+      <w:proofErr w:type="spellStart"/>
+      <w:r>
+        <w:rPr>
+          <w:lang w:val="en-US"/>
+        </w:rPr>
+        <w:t>memRead</w:t>
+      </w:r>
+      <w:proofErr w:type="spellEnd"/>
+      <w:r>
+        <w:rPr>
+          <w:lang w:val="en-US"/>
+        </w:rPr>
+        <w:t xml:space="preserve">. </w:t>
+      </w:r>
+      <w:r>
+        <w:rPr>
+          <w:lang w:val="en-US"/>
+        </w:rPr>
+        <w:t>T</w:t>
+      </w:r>
+      <w:r>
+        <w:rPr>
+          <w:lang w:val="en-US"/>
+        </w:rPr>
+        <w:t>he state of ‘</w:t>
+      </w:r>
+      <w:proofErr w:type="spellStart"/>
+      <w:r>
+        <w:rPr>
+          <w:lang w:val="en-US"/>
+        </w:rPr>
+        <w:t>memCache</w:t>
+      </w:r>
+      <w:proofErr w:type="spellEnd"/>
+      <w:r>
+        <w:rPr>
+          <w:lang w:val="en-US"/>
+        </w:rPr>
+        <w:t xml:space="preserve">’ also has additional complexity in the context of a data cache. </w:t>
+      </w:r>
+      <w:r>
+        <w:rPr>
+          <w:lang w:val="en-US"/>
+        </w:rPr>
+        <w:t>A</w:t>
+      </w:r>
+      <w:r>
+        <w:rPr>
+          <w:lang w:val="en-US"/>
+        </w:rPr>
+        <w:t xml:space="preserve">lthough </w:t>
+      </w:r>
+      <w:r>
+        <w:rPr>
+          <w:lang w:val="en-US"/>
+        </w:rPr>
+        <w:t>i</w:t>
+      </w:r>
+      <w:r>
+        <w:rPr>
+          <w:lang w:val="en-US"/>
+        </w:rPr>
+        <w:t>n the case of a read operation</w:t>
+      </w:r>
+      <w:r>
+        <w:rPr>
+          <w:lang w:val="en-US"/>
+        </w:rPr>
+        <w:t xml:space="preserve"> it behaves just like in the icache controller, in the even of a write request there is a need for a fifth state. That is because the data must be modified inside the cache module, so to change the dirty bit to one.  </w:t>
+      </w:r>
     </w:p>
     <w:p>
       <w:pPr>
@@ -3803,16 +4122,9 @@
 <file path=customXml/itemProps4.xml><?xml version="1.0" encoding="utf-8"?>
 <ds:datastoreItem xmlns:ds="http://schemas.openxmlformats.org/officeDocument/2006/customXml" ds:itemID="{1657C6B6-EB77-4128-ADF9-8273B6BAB1DD}">
   <ds:schemaRefs>
-    <ds:schemaRef ds:uri="http://purl.org/dc/elements/1.1/"/>
-    <ds:schemaRef ds:uri="af636b77-fa94-440a-a735-658da983ec3d"/>
     <ds:schemaRef ds:uri="http://schemas.microsoft.com/office/2006/metadata/properties"/>
-    <ds:schemaRef ds:uri="http://purl.org/dc/dcmitype/"/>
-    <ds:schemaRef ds:uri="http://schemas.microsoft.com/office/2006/documentManagement/types"/>
-    <ds:schemaRef ds:uri="http://purl.org/dc/terms/"/>
     <ds:schemaRef ds:uri="http://schemas.microsoft.com/office/infopath/2007/PartnerControls"/>
-    <ds:schemaRef ds:uri="http://schemas.openxmlformats.org/package/2006/metadata/core-properties"/>
     <ds:schemaRef ds:uri="853c0b7b-ce5c-41c8-a2ba-2c6a300935b2"/>
-    <ds:schemaRef ds:uri="http://www.w3.org/XML/1998/namespace"/>
   </ds:schemaRefs>
 </ds:datastoreItem>
 </file>
--- a/docs/report.docx
+++ b/docs/report.docx
@@ -2038,7 +2038,21 @@
         <w:rPr>
           <w:lang w:val="en-US"/>
         </w:rPr>
-        <w:t xml:space="preserve">’. The controller starts in the idle state, and does not change as long as the cache is able to fulfill a request. In case of a read miss, it switches to the </w:t>
+        <w:t xml:space="preserve">’. The controller starts in the idle </w:t>
+      </w:r>
+      <w:proofErr w:type="gramStart"/>
+      <w:r>
+        <w:rPr>
+          <w:lang w:val="en-US"/>
+        </w:rPr>
+        <w:t>state, and</w:t>
+      </w:r>
+      <w:proofErr w:type="gramEnd"/>
+      <w:r>
+        <w:rPr>
+          <w:lang w:val="en-US"/>
+        </w:rPr>
+        <w:t xml:space="preserve"> does not change as long as the cache is able to fulfill a request. In case of a read miss, it switches to the </w:t>
       </w:r>
       <w:proofErr w:type="spellStart"/>
       <w:r>
@@ -2139,7 +2153,21 @@
         <w:rPr>
           <w:lang w:val="en-US"/>
         </w:rPr>
-        <w:t xml:space="preserve">’. Entering the ‘Write-back’ state, the incoming data from the cache get written to the memory and the controller once again awaits for the acknowledgement. At the point of that acknowledgement, it switches to </w:t>
+        <w:t xml:space="preserve">’. Entering the ‘Write-back’ state, the incoming data from the cache get written to the memory and the controller once again </w:t>
+      </w:r>
+      <w:proofErr w:type="gramStart"/>
+      <w:r>
+        <w:rPr>
+          <w:lang w:val="en-US"/>
+        </w:rPr>
+        <w:t>awaits</w:t>
+      </w:r>
+      <w:proofErr w:type="gramEnd"/>
+      <w:r>
+        <w:rPr>
+          <w:lang w:val="en-US"/>
+        </w:rPr>
+        <w:t xml:space="preserve"> for the acknowledgement. At the point of that acknowledgement, it switches to </w:t>
       </w:r>
       <w:proofErr w:type="spellStart"/>
       <w:r>
@@ -2214,10 +2242,44 @@
     </w:p>
     <w:p>
       <w:pPr>
-        <w:rPr>
-          <w:lang w:val="en-US"/>
-        </w:rPr>
-      </w:pPr>
+        <w:pStyle w:val="1"/>
+        <w:rPr>
+          <w:lang w:val="en-US"/>
+        </w:rPr>
+      </w:pPr>
+      <w:r>
+        <w:rPr>
+          <w:lang w:val="en-US"/>
+        </w:rPr>
+        <w:lastRenderedPageBreak/>
+        <w:t>Putting it all together</w:t>
+      </w:r>
+    </w:p>
+    <w:p>
+      <w:pPr>
+        <w:rPr>
+          <w:lang w:val="en-US"/>
+        </w:rPr>
+      </w:pPr>
+      <w:r>
+        <w:rPr>
+          <w:lang w:val="en-US"/>
+        </w:rPr>
+        <w:t xml:space="preserve">Using the L1 cache processor under the RISC-V ISA requires the correct </w:t>
+      </w:r>
+    </w:p>
+    <w:p>
+      <w:pPr>
+        <w:rPr>
+          <w:lang w:val="en-US"/>
+        </w:rPr>
+      </w:pPr>
+      <w:r>
+        <w:rPr>
+          <w:lang w:val="en-US"/>
+        </w:rPr>
+        <w:t>We thoroughly examined the way the RISC-V processor was put under testing, using Verilator and the official assembly tests. Nevertheless, no similar tests were available for cache testing.</w:t>
+      </w:r>
     </w:p>
     <w:p>
       <w:pPr>

--- a/docs/report.docx
+++ b/docs/report.docx
@@ -213,33 +213,11 @@
         </w:rPr>
       </w:pPr>
       <w:bookmarkStart w:id="2" w:name="_Toc169839682"/>
-      <w:proofErr w:type="spellStart"/>
-      <w:r>
-        <w:rPr>
-          <w:lang w:val="en-US"/>
-        </w:rPr>
-        <w:t>Garyfallia</w:t>
-      </w:r>
-      <w:proofErr w:type="spellEnd"/>
-      <w:r>
-        <w:rPr>
-          <w:lang w:val="en-US"/>
-        </w:rPr>
-        <w:t xml:space="preserve"> Anastasia </w:t>
-      </w:r>
-      <w:proofErr w:type="spellStart"/>
-      <w:r>
-        <w:rPr>
-          <w:lang w:val="en-US"/>
-        </w:rPr>
-        <w:t>Papadouli</w:t>
-      </w:r>
-      <w:proofErr w:type="spellEnd"/>
-      <w:r>
-        <w:rPr>
-          <w:lang w:val="en-US"/>
-        </w:rPr>
-        <w:t xml:space="preserve"> | 03533</w:t>
+      <w:r>
+        <w:rPr>
+          <w:lang w:val="en-US"/>
+        </w:rPr>
+        <w:t>Garyfallia Anastasia Papadouli | 03533</w:t>
       </w:r>
       <w:bookmarkEnd w:id="2"/>
     </w:p>
@@ -252,33 +230,11 @@
         </w:rPr>
       </w:pPr>
       <w:bookmarkStart w:id="3" w:name="_Toc169839683"/>
-      <w:proofErr w:type="spellStart"/>
-      <w:r>
-        <w:rPr>
-          <w:lang w:val="en-US"/>
-        </w:rPr>
-        <w:t>Iordana</w:t>
-      </w:r>
-      <w:proofErr w:type="spellEnd"/>
-      <w:r>
-        <w:rPr>
-          <w:lang w:val="en-US"/>
-        </w:rPr>
-        <w:t xml:space="preserve"> </w:t>
-      </w:r>
-      <w:proofErr w:type="spellStart"/>
-      <w:r>
-        <w:rPr>
-          <w:lang w:val="en-US"/>
-        </w:rPr>
-        <w:t>Gaisidou</w:t>
-      </w:r>
-      <w:proofErr w:type="spellEnd"/>
-      <w:r>
-        <w:rPr>
-          <w:lang w:val="en-US"/>
-        </w:rPr>
-        <w:t xml:space="preserve"> | 03570</w:t>
+      <w:r>
+        <w:rPr>
+          <w:lang w:val="en-US"/>
+        </w:rPr>
+        <w:t>Iordana Gaisidou | 03570</w:t>
       </w:r>
       <w:bookmarkEnd w:id="3"/>
     </w:p>
@@ -295,21 +251,7 @@
         <w:rPr>
           <w:lang w:val="en-US"/>
         </w:rPr>
-        <w:t xml:space="preserve">Dimitrios </w:t>
-      </w:r>
-      <w:proofErr w:type="spellStart"/>
-      <w:r>
-        <w:rPr>
-          <w:lang w:val="en-US"/>
-        </w:rPr>
-        <w:t>Voitsidis</w:t>
-      </w:r>
-      <w:proofErr w:type="spellEnd"/>
-      <w:r>
-        <w:rPr>
-          <w:lang w:val="en-US"/>
-        </w:rPr>
-        <w:t xml:space="preserve"> | 03480</w:t>
+        <w:t>Dimitrios Voitsidis | 03480</w:t>
       </w:r>
       <w:bookmarkEnd w:id="4"/>
       <w:r>
@@ -359,6 +301,15 @@
     </w:p>
     <w:sdt>
       <w:sdtPr>
+        <w:rPr>
+          <w:rFonts w:asciiTheme="minorHAnsi" w:eastAsiaTheme="minorHAnsi" w:hAnsiTheme="minorHAnsi" w:cstheme="minorBidi"/>
+          <w:color w:val="auto"/>
+          <w:kern w:val="2"/>
+          <w:sz w:val="22"/>
+          <w:szCs w:val="22"/>
+          <w:lang w:eastAsia="en-US"/>
+          <w14:ligatures w14:val="standardContextual"/>
+        </w:rPr>
         <w:id w:val="-487476951"/>
         <w:docPartObj>
           <w:docPartGallery w:val="Table of Contents"/>
@@ -367,15 +318,8 @@
       </w:sdtPr>
       <w:sdtEndPr>
         <w:rPr>
-          <w:rFonts w:asciiTheme="minorHAnsi" w:eastAsiaTheme="minorHAnsi" w:hAnsiTheme="minorHAnsi" w:cstheme="minorBidi"/>
           <w:b/>
           <w:bCs/>
-          <w:color w:val="auto"/>
-          <w:kern w:val="2"/>
-          <w:sz w:val="22"/>
-          <w:szCs w:val="22"/>
-          <w:lang w:eastAsia="en-US"/>
-          <w14:ligatures w14:val="standardContextual"/>
         </w:rPr>
       </w:sdtEndPr>
       <w:sdtContent>
@@ -1081,13 +1025,7 @@
         <w:rPr>
           <w:lang w:val="en-US"/>
         </w:rPr>
-        <w:t>in computer engineering</w:t>
-      </w:r>
-      <w:r>
-        <w:rPr>
-          <w:lang w:val="en-US"/>
-        </w:rPr>
-        <w:t xml:space="preserve"> </w:t>
+        <w:t xml:space="preserve">in computer engineering </w:t>
       </w:r>
       <w:r>
         <w:rPr>
@@ -1994,6 +1932,66 @@
       </w:pPr>
       <w:r>
         <w:rPr>
+          <w:noProof/>
+        </w:rPr>
+        <w:drawing>
+          <wp:inline distT="0" distB="0" distL="0" distR="0" wp14:anchorId="6040533C" wp14:editId="5593C286">
+            <wp:extent cx="3097530" cy="4171950"/>
+            <wp:effectExtent l="0" t="0" r="7620" b="0"/>
+            <wp:docPr id="1816107146" name="Εικόνα 1" descr="Εικόνα που περιέχει κείμενο, στιγμιότυπο οθόνης, κύκλος, γραμματοσειρά&#10;&#10;Περιγραφή που δημιουργήθηκε αυτόματα"/>
+            <wp:cNvGraphicFramePr>
+              <a:graphicFrameLocks xmlns:a="http://schemas.openxmlformats.org/drawingml/2006/main" noChangeAspect="1"/>
+            </wp:cNvGraphicFramePr>
+            <a:graphic xmlns:a="http://schemas.openxmlformats.org/drawingml/2006/main">
+              <a:graphicData uri="http://schemas.openxmlformats.org/drawingml/2006/picture">
+                <pic:pic xmlns:pic="http://schemas.openxmlformats.org/drawingml/2006/picture">
+                  <pic:nvPicPr>
+                    <pic:cNvPr id="1816107146" name="Εικόνα 1" descr="Εικόνα που περιέχει κείμενο, στιγμιότυπο οθόνης, κύκλος, γραμματοσειρά&#10;&#10;Περιγραφή που δημιουργήθηκε αυτόματα"/>
+                    <pic:cNvPicPr>
+                      <a:picLocks noChangeAspect="1" noChangeArrowheads="1"/>
+                    </pic:cNvPicPr>
+                  </pic:nvPicPr>
+                  <pic:blipFill>
+                    <a:blip r:embed="rId15">
+                      <a:extLst>
+                        <a:ext uri="{28A0092B-C50C-407E-A947-70E740481C1C}">
+                          <a14:useLocalDpi xmlns:a14="http://schemas.microsoft.com/office/drawing/2010/main" val="0"/>
+                        </a:ext>
+                      </a:extLst>
+                    </a:blip>
+                    <a:srcRect/>
+                    <a:stretch>
+                      <a:fillRect/>
+                    </a:stretch>
+                  </pic:blipFill>
+                  <pic:spPr bwMode="auto">
+                    <a:xfrm>
+                      <a:off x="0" y="0"/>
+                      <a:ext cx="3097530" cy="4171950"/>
+                    </a:xfrm>
+                    <a:prstGeom prst="rect">
+                      <a:avLst/>
+                    </a:prstGeom>
+                    <a:noFill/>
+                    <a:ln>
+                      <a:noFill/>
+                    </a:ln>
+                  </pic:spPr>
+                </pic:pic>
+              </a:graphicData>
+            </a:graphic>
+          </wp:inline>
+        </w:drawing>
+      </w:r>
+    </w:p>
+    <w:p>
+      <w:pPr>
+        <w:rPr>
+          <w:lang w:val="en-US"/>
+        </w:rPr>
+      </w:pPr>
+      <w:r>
+        <w:rPr>
           <w:lang w:val="en-US"/>
         </w:rPr>
         <w:t xml:space="preserve">Starting with the </w:t>
@@ -2010,83 +2008,13 @@
         <w:rPr>
           <w:lang w:val="en-US"/>
         </w:rPr>
-        <w:t>, its finite state machine has 3 states, ‘idle’, ‘</w:t>
-      </w:r>
-      <w:proofErr w:type="spellStart"/>
-      <w:r>
-        <w:rPr>
-          <w:lang w:val="en-US"/>
-        </w:rPr>
-        <w:t>memRead</w:t>
-      </w:r>
-      <w:proofErr w:type="spellEnd"/>
-      <w:r>
-        <w:rPr>
-          <w:lang w:val="en-US"/>
-        </w:rPr>
-        <w:t>’ and ‘</w:t>
-      </w:r>
-      <w:proofErr w:type="spellStart"/>
-      <w:r>
-        <w:rPr>
-          <w:lang w:val="en-US"/>
-        </w:rPr>
-        <w:t>memCache</w:t>
-      </w:r>
-      <w:proofErr w:type="spellEnd"/>
-      <w:r>
-        <w:rPr>
-          <w:lang w:val="en-US"/>
-        </w:rPr>
-        <w:t xml:space="preserve">’. The controller starts in the idle </w:t>
-      </w:r>
-      <w:proofErr w:type="gramStart"/>
-      <w:r>
-        <w:rPr>
-          <w:lang w:val="en-US"/>
-        </w:rPr>
-        <w:t>state, and</w:t>
-      </w:r>
-      <w:proofErr w:type="gramEnd"/>
-      <w:r>
-        <w:rPr>
-          <w:lang w:val="en-US"/>
-        </w:rPr>
-        <w:t xml:space="preserve"> does not change as long as the cache is able to fulfill a request. In case of a read miss, it switches to the </w:t>
-      </w:r>
-      <w:proofErr w:type="spellStart"/>
-      <w:r>
-        <w:rPr>
-          <w:lang w:val="en-US"/>
-        </w:rPr>
-        <w:t>memRead</w:t>
-      </w:r>
-      <w:proofErr w:type="spellEnd"/>
-      <w:r>
-        <w:rPr>
-          <w:lang w:val="en-US"/>
-        </w:rPr>
-        <w:t xml:space="preserve"> case in which it inquires the memory for the data. Upon confirmation that the data solicited exist withing the memory, it switches once again to the third state</w:t>
-      </w:r>
-      <w:r>
-        <w:rPr>
-          <w:lang w:val="en-US"/>
-        </w:rPr>
-        <w:t>,’</w:t>
-      </w:r>
-      <w:proofErr w:type="spellStart"/>
-      <w:r>
-        <w:rPr>
-          <w:lang w:val="en-US"/>
-        </w:rPr>
-        <w:t>memCache</w:t>
-      </w:r>
-      <w:proofErr w:type="spellEnd"/>
-      <w:r>
-        <w:rPr>
-          <w:lang w:val="en-US"/>
-        </w:rPr>
-        <w:t>’</w:t>
+        <w:t>, its finite state machine has 3 states, ‘idle’, ‘memRead’ and ‘memCache’. The controller starts in the idle state, and does not change as long as the cache is able to fulfill a request. In case of a read miss, it switches to the memRead case in which it inquires the memory for the data. Upon confirmation that the data solicited exist withing the memory, it switches once again to the third state</w:t>
+      </w:r>
+      <w:r>
+        <w:rPr>
+          <w:lang w:val="en-US"/>
+        </w:rPr>
+        <w:t>,’memCache’</w:t>
       </w:r>
       <w:r>
         <w:rPr>
@@ -2107,81 +2035,79 @@
           <w:lang w:val="en-US"/>
         </w:rPr>
       </w:pPr>
-      <w:r>
-        <w:rPr>
-          <w:lang w:val="en-US"/>
-        </w:rPr>
-        <w:t>The FSM for the data cache controller is quite larger, now consisting of five different states. Those are ‘idle’, ‘write-back’, ‘</w:t>
-      </w:r>
-      <w:proofErr w:type="spellStart"/>
-      <w:r>
-        <w:rPr>
-          <w:lang w:val="en-US"/>
-        </w:rPr>
-        <w:t>memRead</w:t>
-      </w:r>
-      <w:proofErr w:type="spellEnd"/>
-      <w:r>
-        <w:rPr>
-          <w:lang w:val="en-US"/>
-        </w:rPr>
-        <w:t>’, ‘</w:t>
-      </w:r>
-      <w:proofErr w:type="spellStart"/>
-      <w:r>
-        <w:rPr>
-          <w:lang w:val="en-US"/>
-        </w:rPr>
-        <w:t>memCache</w:t>
-      </w:r>
-      <w:proofErr w:type="spellEnd"/>
-      <w:r>
-        <w:rPr>
-          <w:lang w:val="en-US"/>
-        </w:rPr>
-        <w:t>’ and ‘writeback-replace’. Not much changes for the idle state. However, in case of a cache miss the aforementioned dirty bit should be checked to make a choice about the next state. If the data in the cache is modified, the next stage is ‘Write-back’, instead of the typical ‘</w:t>
-      </w:r>
-      <w:proofErr w:type="spellStart"/>
-      <w:r>
-        <w:rPr>
-          <w:lang w:val="en-US"/>
-        </w:rPr>
-        <w:t>memRead</w:t>
-      </w:r>
-      <w:proofErr w:type="spellEnd"/>
-      <w:r>
-        <w:rPr>
-          <w:lang w:val="en-US"/>
-        </w:rPr>
-        <w:t xml:space="preserve">’. Entering the ‘Write-back’ state, the incoming data from the cache get written to the memory and the controller once again </w:t>
-      </w:r>
-      <w:proofErr w:type="gramStart"/>
-      <w:r>
-        <w:rPr>
-          <w:lang w:val="en-US"/>
-        </w:rPr>
-        <w:t>awaits</w:t>
-      </w:r>
-      <w:proofErr w:type="gramEnd"/>
-      <w:r>
-        <w:rPr>
-          <w:lang w:val="en-US"/>
-        </w:rPr>
-        <w:t xml:space="preserve"> for the acknowledgement. At the point of that acknowledgement, it switches to </w:t>
-      </w:r>
-      <w:proofErr w:type="spellStart"/>
-      <w:r>
-        <w:rPr>
-          <w:lang w:val="en-US"/>
-        </w:rPr>
-        <w:t>memRead</w:t>
-      </w:r>
-      <w:proofErr w:type="spellEnd"/>
-      <w:r>
-        <w:rPr>
-          <w:lang w:val="en-US"/>
-        </w:rPr>
-        <w:t xml:space="preserve">. </w:t>
+    </w:p>
+    <w:p>
+      <w:pPr>
+        <w:rPr>
+          <w:lang w:val="en-US"/>
+        </w:rPr>
+      </w:pPr>
+      <w:r>
+        <w:rPr>
+          <w:noProof/>
+        </w:rPr>
+        <w:lastRenderedPageBreak/>
+        <w:drawing>
+          <wp:inline distT="0" distB="0" distL="0" distR="0" wp14:anchorId="49CAFF9C" wp14:editId="0C124A6B">
+            <wp:extent cx="3097530" cy="4642485"/>
+            <wp:effectExtent l="0" t="0" r="0" b="5715"/>
+            <wp:docPr id="1977768362" name="Εικόνα 2" descr="Εικόνα που περιέχει κείμενο, κύκλος, στιγμιότυπο οθόνης, φεγγάρι&#10;&#10;Περιγραφή που δημιουργήθηκε αυτόματα"/>
+            <wp:cNvGraphicFramePr>
+              <a:graphicFrameLocks xmlns:a="http://schemas.openxmlformats.org/drawingml/2006/main" noChangeAspect="1"/>
+            </wp:cNvGraphicFramePr>
+            <a:graphic xmlns:a="http://schemas.openxmlformats.org/drawingml/2006/main">
+              <a:graphicData uri="http://schemas.openxmlformats.org/drawingml/2006/picture">
+                <pic:pic xmlns:pic="http://schemas.openxmlformats.org/drawingml/2006/picture">
+                  <pic:nvPicPr>
+                    <pic:cNvPr id="1977768362" name="Εικόνα 2" descr="Εικόνα που περιέχει κείμενο, κύκλος, στιγμιότυπο οθόνης, φεγγάρι&#10;&#10;Περιγραφή που δημιουργήθηκε αυτόματα"/>
+                    <pic:cNvPicPr>
+                      <a:picLocks noChangeAspect="1" noChangeArrowheads="1"/>
+                    </pic:cNvPicPr>
+                  </pic:nvPicPr>
+                  <pic:blipFill>
+                    <a:blip r:embed="rId16">
+                      <a:extLst>
+                        <a:ext uri="{28A0092B-C50C-407E-A947-70E740481C1C}">
+                          <a14:useLocalDpi xmlns:a14="http://schemas.microsoft.com/office/drawing/2010/main" val="0"/>
+                        </a:ext>
+                      </a:extLst>
+                    </a:blip>
+                    <a:srcRect/>
+                    <a:stretch>
+                      <a:fillRect/>
+                    </a:stretch>
+                  </pic:blipFill>
+                  <pic:spPr bwMode="auto">
+                    <a:xfrm>
+                      <a:off x="0" y="0"/>
+                      <a:ext cx="3097530" cy="4642485"/>
+                    </a:xfrm>
+                    <a:prstGeom prst="rect">
+                      <a:avLst/>
+                    </a:prstGeom>
+                    <a:noFill/>
+                    <a:ln>
+                      <a:noFill/>
+                    </a:ln>
+                  </pic:spPr>
+                </pic:pic>
+              </a:graphicData>
+            </a:graphic>
+          </wp:inline>
+        </w:drawing>
+      </w:r>
+    </w:p>
+    <w:p>
+      <w:pPr>
+        <w:rPr>
+          <w:lang w:val="en-US"/>
+        </w:rPr>
+      </w:pPr>
+      <w:r>
+        <w:rPr>
+          <w:lang w:val="en-US"/>
+        </w:rPr>
+        <w:t xml:space="preserve">The FSM for the data cache controller is quite larger, now consisting of five different states. Those are ‘idle’, ‘write-back’, ‘memRead’, ‘memCache’ and ‘writeback-replace’. Not much changes for the idle state. However, in case of a cache miss the aforementioned dirty bit should be checked to make a choice about the next state. If the data in the cache is modified, the next stage is ‘Write-back’, instead of the typical ‘memRead’. Entering the ‘Write-back’ state, the incoming data from the cache get written to the memory and the controller once again awaits for the acknowledgement. At the point of that acknowledgement, it switches to memRead. </w:t>
       </w:r>
       <w:r>
         <w:rPr>
@@ -2193,39 +2119,13 @@
         <w:rPr>
           <w:lang w:val="en-US"/>
         </w:rPr>
-        <w:t>he state of ‘</w:t>
-      </w:r>
-      <w:proofErr w:type="spellStart"/>
-      <w:r>
-        <w:rPr>
-          <w:lang w:val="en-US"/>
-        </w:rPr>
-        <w:t>memCache</w:t>
-      </w:r>
-      <w:proofErr w:type="spellEnd"/>
-      <w:r>
-        <w:rPr>
-          <w:lang w:val="en-US"/>
-        </w:rPr>
-        <w:t xml:space="preserve">’ also has additional complexity in the context of a data cache. </w:t>
-      </w:r>
-      <w:r>
-        <w:rPr>
-          <w:lang w:val="en-US"/>
-        </w:rPr>
-        <w:t>A</w:t>
-      </w:r>
-      <w:r>
-        <w:rPr>
-          <w:lang w:val="en-US"/>
-        </w:rPr>
-        <w:t xml:space="preserve">lthough </w:t>
-      </w:r>
-      <w:r>
-        <w:rPr>
-          <w:lang w:val="en-US"/>
-        </w:rPr>
-        <w:t>i</w:t>
+        <w:t xml:space="preserve">he state of ‘memCache’ also has additional complexity in the context of a data cache. </w:t>
+      </w:r>
+      <w:r>
+        <w:rPr>
+          <w:lang w:val="en-US"/>
+        </w:rPr>
+        <w:t>Although i</w:t>
       </w:r>
       <w:r>
         <w:rPr>
@@ -2251,7 +2151,6 @@
         <w:rPr>
           <w:lang w:val="en-US"/>
         </w:rPr>
-        <w:lastRenderedPageBreak/>
         <w:t>Putting it all together</w:t>
       </w:r>
     </w:p>
@@ -2435,21 +2334,7 @@
         <w:color w:val="0E2841" w:themeColor="text2"/>
         <w:lang w:val="en-US"/>
       </w:rPr>
-      <w:t xml:space="preserve">L1 cache implementation </w:t>
-    </w:r>
-    <w:r>
-      <w:rPr>
-        <w:color w:val="0E2841" w:themeColor="text2"/>
-        <w:lang w:val="en-US"/>
-      </w:rPr>
-      <w:t>on RISC-V</w:t>
-    </w:r>
-    <w:r>
-      <w:rPr>
-        <w:color w:val="0E2841" w:themeColor="text2"/>
-        <w:lang w:val="en-US"/>
-      </w:rPr>
-      <w:t xml:space="preserve"> </w:t>
+      <w:t xml:space="preserve">L1 cache implementation on RISC-V </w:t>
     </w:r>
   </w:p>
   <w:p>
@@ -3204,6 +3089,7 @@
   <w:style w:type="character" w:default="1" w:styleId="a0">
     <w:name w:val="Default Paragraph Font"/>
     <w:uiPriority w:val="1"/>
+    <w:semiHidden/>
     <w:unhideWhenUsed/>
   </w:style>
   <w:style w:type="table" w:default="1" w:styleId="a1">
@@ -3937,10 +3823,23 @@
 </file>
 
 <file path=customXml/item1.xml><?xml version="1.0" encoding="utf-8"?>
-<b:Sources xmlns:b="http://schemas.openxmlformats.org/officeDocument/2006/bibliography" xmlns="http://schemas.openxmlformats.org/officeDocument/2006/bibliography" SelectedStyle="\APASixthEditionOfficeOnline.xsl" StyleName="APA" Version="6"/>
+<p:properties xmlns:p="http://schemas.microsoft.com/office/2006/metadata/properties" xmlns:xsi="http://www.w3.org/2001/XMLSchema-instance" xmlns:pc="http://schemas.microsoft.com/office/infopath/2007/PartnerControls">
+  <documentManagement>
+    <_activity xmlns="853c0b7b-ce5c-41c8-a2ba-2c6a300935b2" xsi:nil="true"/>
+  </documentManagement>
+</p:properties>
 </file>
 
 <file path=customXml/item2.xml><?xml version="1.0" encoding="utf-8"?>
+<?mso-contentType ?>
+<FormTemplates xmlns="http://schemas.microsoft.com/sharepoint/v3/contenttype/forms">
+  <Display>DocumentLibraryForm</Display>
+  <Edit>DocumentLibraryForm</Edit>
+  <New>DocumentLibraryForm</New>
+</FormTemplates>
+</file>
+
+<file path=customXml/item3.xml><?xml version="1.0" encoding="utf-8"?>
 <ct:contentTypeSchema xmlns:ct="http://schemas.microsoft.com/office/2006/metadata/contentType" xmlns:ma="http://schemas.microsoft.com/office/2006/metadata/properties/metaAttributes" ct:_="" ma:_="" ma:contentTypeName="Έγγραφο" ma:contentTypeID="0x010100BD5A2F594E031E44BC0495665D9667FB" ma:contentTypeVersion="8" ma:contentTypeDescription="Δημιουργία νέου εγγράφου" ma:contentTypeScope="" ma:versionID="08b41445e59ec55ec97a0644a287bfa0">
   <xsd:schema xmlns:xsd="http://www.w3.org/2001/XMLSchema" xmlns:xs="http://www.w3.org/2001/XMLSchema" xmlns:p="http://schemas.microsoft.com/office/2006/metadata/properties" xmlns:ns3="853c0b7b-ce5c-41c8-a2ba-2c6a300935b2" xmlns:ns4="af636b77-fa94-440a-a735-658da983ec3d" targetNamespace="http://schemas.microsoft.com/office/2006/metadata/properties" ma:root="true" ma:fieldsID="1da4eb1ad2145c863f77d5cdf2fabbec" ns3:_="" ns4:_="">
     <xsd:import namespace="853c0b7b-ce5c-41c8-a2ba-2c6a300935b2"/>
@@ -4129,32 +4028,29 @@
 </ct:contentTypeSchema>
 </file>
 
-<file path=customXml/item3.xml><?xml version="1.0" encoding="utf-8"?>
-<?mso-contentType ?>
-<FormTemplates xmlns="http://schemas.microsoft.com/sharepoint/v3/contenttype/forms">
-  <Display>DocumentLibraryForm</Display>
-  <Edit>DocumentLibraryForm</Edit>
-  <New>DocumentLibraryForm</New>
-</FormTemplates>
-</file>
-
 <file path=customXml/item4.xml><?xml version="1.0" encoding="utf-8"?>
-<p:properties xmlns:p="http://schemas.microsoft.com/office/2006/metadata/properties" xmlns:xsi="http://www.w3.org/2001/XMLSchema-instance" xmlns:pc="http://schemas.microsoft.com/office/infopath/2007/PartnerControls">
-  <documentManagement>
-    <_activity xmlns="853c0b7b-ce5c-41c8-a2ba-2c6a300935b2" xsi:nil="true"/>
-  </documentManagement>
-</p:properties>
+<b:Sources xmlns:b="http://schemas.openxmlformats.org/officeDocument/2006/bibliography" xmlns="http://schemas.openxmlformats.org/officeDocument/2006/bibliography" SelectedStyle="\APASixthEditionOfficeOnline.xsl" StyleName="APA" Version="6"/>
 </file>
 
 <file path=customXml/itemProps1.xml><?xml version="1.0" encoding="utf-8"?>
-<ds:datastoreItem xmlns:ds="http://schemas.openxmlformats.org/officeDocument/2006/customXml" ds:itemID="{D459AC05-C1C1-41E5-9586-6D536E9DF602}">
+<ds:datastoreItem xmlns:ds="http://schemas.openxmlformats.org/officeDocument/2006/customXml" ds:itemID="{1657C6B6-EB77-4128-ADF9-8273B6BAB1DD}">
   <ds:schemaRefs>
-    <ds:schemaRef ds:uri="http://schemas.openxmlformats.org/officeDocument/2006/bibliography"/>
+    <ds:schemaRef ds:uri="http://schemas.microsoft.com/office/2006/metadata/properties"/>
+    <ds:schemaRef ds:uri="http://schemas.microsoft.com/office/infopath/2007/PartnerControls"/>
+    <ds:schemaRef ds:uri="853c0b7b-ce5c-41c8-a2ba-2c6a300935b2"/>
   </ds:schemaRefs>
 </ds:datastoreItem>
 </file>
 
 <file path=customXml/itemProps2.xml><?xml version="1.0" encoding="utf-8"?>
+<ds:datastoreItem xmlns:ds="http://schemas.openxmlformats.org/officeDocument/2006/customXml" ds:itemID="{5E958CE3-487C-418A-8C10-4059EB5F9E3A}">
+  <ds:schemaRefs>
+    <ds:schemaRef ds:uri="http://schemas.microsoft.com/sharepoint/v3/contenttype/forms"/>
+  </ds:schemaRefs>
+</ds:datastoreItem>
+</file>
+
+<file path=customXml/itemProps3.xml><?xml version="1.0" encoding="utf-8"?>
 <ds:datastoreItem xmlns:ds="http://schemas.openxmlformats.org/officeDocument/2006/customXml" ds:itemID="{10D92461-8154-4E95-89C8-9619CBBC6CE0}">
   <ds:schemaRefs>
     <ds:schemaRef ds:uri="http://schemas.microsoft.com/office/2006/metadata/contentType"/>
@@ -4173,20 +4069,10 @@
 </ds:datastoreItem>
 </file>
 
-<file path=customXml/itemProps3.xml><?xml version="1.0" encoding="utf-8"?>
-<ds:datastoreItem xmlns:ds="http://schemas.openxmlformats.org/officeDocument/2006/customXml" ds:itemID="{5E958CE3-487C-418A-8C10-4059EB5F9E3A}">
+<file path=customXml/itemProps4.xml><?xml version="1.0" encoding="utf-8"?>
+<ds:datastoreItem xmlns:ds="http://schemas.openxmlformats.org/officeDocument/2006/customXml" ds:itemID="{D459AC05-C1C1-41E5-9586-6D536E9DF602}">
   <ds:schemaRefs>
-    <ds:schemaRef ds:uri="http://schemas.microsoft.com/sharepoint/v3/contenttype/forms"/>
-  </ds:schemaRefs>
-</ds:datastoreItem>
-</file>
-
-<file path=customXml/itemProps4.xml><?xml version="1.0" encoding="utf-8"?>
-<ds:datastoreItem xmlns:ds="http://schemas.openxmlformats.org/officeDocument/2006/customXml" ds:itemID="{1657C6B6-EB77-4128-ADF9-8273B6BAB1DD}">
-  <ds:schemaRefs>
-    <ds:schemaRef ds:uri="http://schemas.microsoft.com/office/2006/metadata/properties"/>
-    <ds:schemaRef ds:uri="http://schemas.microsoft.com/office/infopath/2007/PartnerControls"/>
-    <ds:schemaRef ds:uri="853c0b7b-ce5c-41c8-a2ba-2c6a300935b2"/>
+    <ds:schemaRef ds:uri="http://schemas.openxmlformats.org/officeDocument/2006/bibliography"/>
   </ds:schemaRefs>
 </ds:datastoreItem>
 </file>